--- a/ПР 15/Мороз И.О. ПР15.docx
+++ b/ПР 15/Мороз И.О. ПР15.docx
@@ -171,8 +171,6 @@
         </w:rPr>
         <w:t>STL</w:t>
       </w:r>
-      <w:bookmarkStart w:id="0" w:name="_GoBack"/>
-      <w:bookmarkEnd w:id="0"/>
       <w:r>
         <w:rPr>
           <w:rFonts w:ascii="Times New Roman" w:hAnsi="Times New Roman" w:cs="Times New Roman"/>
@@ -6405,6 +6403,11 @@
     </w:p>
     <w:p>
       <w:pPr>
+        <w:pStyle w:val="a6"/>
+        <w:numPr>
+          <w:ilvl w:val="0"/>
+          <w:numId w:val="18"/>
+        </w:numPr>
         <w:spacing w:line="360" w:lineRule="auto"/>
         <w:jc w:val="both"/>
         <w:rPr>
@@ -6414,6 +6417,172 @@
           <w:lang w:val="ru-RU"/>
         </w:rPr>
       </w:pPr>
+      <w:r>
+        <w:rPr>
+          <w:rFonts w:ascii="Times New Roman" w:hAnsi="Times New Roman" w:cs="Times New Roman"/>
+          <w:sz w:val="28"/>
+          <w:szCs w:val="28"/>
+          <w:lang w:val="ru-RU"/>
+        </w:rPr>
+        <w:t xml:space="preserve">Что такое </w:t>
+      </w:r>
+      <w:r>
+        <w:rPr>
+          <w:rFonts w:ascii="Times New Roman" w:hAnsi="Times New Roman" w:cs="Times New Roman"/>
+          <w:sz w:val="28"/>
+          <w:szCs w:val="28"/>
+        </w:rPr>
+        <w:t>STL?</w:t>
+      </w:r>
+    </w:p>
+    <w:p>
+      <w:pPr>
+        <w:pStyle w:val="a6"/>
+        <w:spacing w:line="360" w:lineRule="auto"/>
+        <w:jc w:val="both"/>
+        <w:rPr>
+          <w:rFonts w:ascii="Times New Roman" w:hAnsi="Times New Roman" w:cs="Times New Roman"/>
+          <w:sz w:val="28"/>
+          <w:szCs w:val="28"/>
+          <w:lang w:val="ru-RU"/>
+        </w:rPr>
+      </w:pPr>
+      <w:r>
+        <w:rPr>
+          <w:rFonts w:ascii="Times New Roman" w:hAnsi="Times New Roman" w:cs="Times New Roman"/>
+          <w:sz w:val="28"/>
+          <w:szCs w:val="28"/>
+          <w:lang w:val="ru-RU"/>
+        </w:rPr>
+        <w:t xml:space="preserve">Библиотека стандартных шаблонов (STL) (англ. </w:t>
+      </w:r>
+      <w:proofErr w:type="spellStart"/>
+      <w:r>
+        <w:rPr>
+          <w:rFonts w:ascii="Times New Roman" w:hAnsi="Times New Roman" w:cs="Times New Roman"/>
+          <w:sz w:val="28"/>
+          <w:szCs w:val="28"/>
+          <w:lang w:val="ru-RU"/>
+        </w:rPr>
+        <w:t>Standard</w:t>
+      </w:r>
+      <w:proofErr w:type="spellEnd"/>
+      <w:r>
+        <w:rPr>
+          <w:rFonts w:ascii="Times New Roman" w:hAnsi="Times New Roman" w:cs="Times New Roman"/>
+          <w:sz w:val="28"/>
+          <w:szCs w:val="28"/>
+          <w:lang w:val="ru-RU"/>
+        </w:rPr>
+        <w:t xml:space="preserve"> </w:t>
+      </w:r>
+      <w:proofErr w:type="spellStart"/>
+      <w:r>
+        <w:rPr>
+          <w:rFonts w:ascii="Times New Roman" w:hAnsi="Times New Roman" w:cs="Times New Roman"/>
+          <w:sz w:val="28"/>
+          <w:szCs w:val="28"/>
+          <w:lang w:val="ru-RU"/>
+        </w:rPr>
+        <w:t>Template</w:t>
+      </w:r>
+      <w:proofErr w:type="spellEnd"/>
+      <w:r>
+        <w:rPr>
+          <w:rFonts w:ascii="Times New Roman" w:hAnsi="Times New Roman" w:cs="Times New Roman"/>
+          <w:sz w:val="28"/>
+          <w:szCs w:val="28"/>
+          <w:lang w:val="ru-RU"/>
+        </w:rPr>
+        <w:t xml:space="preserve"> </w:t>
+      </w:r>
+      <w:proofErr w:type="spellStart"/>
+      <w:r>
+        <w:rPr>
+          <w:rFonts w:ascii="Times New Roman" w:hAnsi="Times New Roman" w:cs="Times New Roman"/>
+          <w:sz w:val="28"/>
+          <w:szCs w:val="28"/>
+          <w:lang w:val="ru-RU"/>
+        </w:rPr>
+        <w:t>Library</w:t>
+      </w:r>
+      <w:proofErr w:type="spellEnd"/>
+      <w:r>
+        <w:rPr>
+          <w:rFonts w:ascii="Times New Roman" w:hAnsi="Times New Roman" w:cs="Times New Roman"/>
+          <w:sz w:val="28"/>
+          <w:szCs w:val="28"/>
+          <w:lang w:val="ru-RU"/>
+        </w:rPr>
+        <w:t>) — набор согласованных обобщённых алгоритмов, контейнеров, средств доступа к их содержимому и различных вспомогательных функций в C++.</w:t>
+      </w:r>
+    </w:p>
+    <w:p>
+      <w:pPr>
+        <w:pStyle w:val="a6"/>
+        <w:numPr>
+          <w:ilvl w:val="0"/>
+          <w:numId w:val="18"/>
+        </w:numPr>
+        <w:spacing w:line="360" w:lineRule="auto"/>
+        <w:jc w:val="both"/>
+        <w:rPr>
+          <w:rFonts w:ascii="Times New Roman" w:hAnsi="Times New Roman" w:cs="Times New Roman"/>
+          <w:sz w:val="28"/>
+          <w:szCs w:val="28"/>
+          <w:lang w:val="ru-RU"/>
+        </w:rPr>
+      </w:pPr>
+      <w:r>
+        <w:rPr>
+          <w:rFonts w:ascii="Times New Roman" w:hAnsi="Times New Roman" w:cs="Times New Roman"/>
+          <w:sz w:val="28"/>
+          <w:szCs w:val="28"/>
+          <w:lang w:val="ru-RU"/>
+        </w:rPr>
+        <w:t>Чем отличается вектор от динамического массива?</w:t>
+      </w:r>
+    </w:p>
+    <w:p>
+      <w:pPr>
+        <w:pStyle w:val="a6"/>
+        <w:spacing w:line="360" w:lineRule="auto"/>
+        <w:jc w:val="both"/>
+        <w:rPr>
+          <w:rFonts w:ascii="Times New Roman" w:hAnsi="Times New Roman" w:cs="Times New Roman"/>
+          <w:sz w:val="28"/>
+          <w:szCs w:val="28"/>
+          <w:lang w:val="ru-RU"/>
+        </w:rPr>
+      </w:pPr>
+      <w:r>
+        <w:rPr>
+          <w:rFonts w:ascii="Times New Roman" w:hAnsi="Times New Roman" w:cs="Times New Roman"/>
+          <w:sz w:val="28"/>
+          <w:szCs w:val="28"/>
+          <w:lang w:val="ru-RU"/>
+        </w:rPr>
+        <w:t xml:space="preserve">Вектор – шаблонный класс, который имеет более глубокую интеграцию с </w:t>
+      </w:r>
+      <w:r>
+        <w:rPr>
+          <w:rFonts w:ascii="Times New Roman" w:hAnsi="Times New Roman" w:cs="Times New Roman"/>
+          <w:sz w:val="28"/>
+          <w:szCs w:val="28"/>
+        </w:rPr>
+        <w:t>STL</w:t>
+      </w:r>
+      <w:r>
+        <w:rPr>
+          <w:rFonts w:ascii="Times New Roman" w:hAnsi="Times New Roman" w:cs="Times New Roman"/>
+          <w:sz w:val="28"/>
+          <w:szCs w:val="28"/>
+          <w:lang w:val="ru-RU"/>
+        </w:rPr>
+        <w:t>. Векторы и динамические массивы имеют динамический размер, способный изменяться во время выполнения программы.</w:t>
+      </w:r>
+      <w:bookmarkStart w:id="0" w:name="_GoBack"/>
+      <w:bookmarkEnd w:id="0"/>
     </w:p>
     <w:sectPr>
       <w:pgSz w:w="12240" w:h="15840"/>
@@ -6949,7 +7118,7 @@
   <w:abstractNum w:abstractNumId="6" w15:restartNumberingAfterBreak="0">
     <w:nsid w:val="3CD73849"/>
     <w:multiLevelType w:val="hybridMultilevel"/>
-    <w:tmpl w:val="FAB458A4"/>
+    <w:tmpl w:val="72DE2A82"/>
     <w:lvl w:ilvl="0" w:tplc="0419000F">
       <w:start w:val="1"/>
       <w:numFmt w:val="decimal"/>
@@ -7469,6 +7638,92 @@
     </w:lvl>
   </w:abstractNum>
   <w:abstractNum w:abstractNumId="12" w15:restartNumberingAfterBreak="0">
+    <w:nsid w:val="4D114E86"/>
+    <w:multiLevelType w:val="hybridMultilevel"/>
+    <w:tmpl w:val="72DE2A82"/>
+    <w:lvl w:ilvl="0" w:tplc="0419000F">
+      <w:start w:val="1"/>
+      <w:numFmt w:val="decimal"/>
+      <w:lvlText w:val="%1."/>
+      <w:lvlJc w:val="left"/>
+      <w:pPr>
+        <w:ind w:left="720" w:hanging="360"/>
+      </w:pPr>
+    </w:lvl>
+    <w:lvl w:ilvl="1" w:tplc="04190019" w:tentative="1">
+      <w:start w:val="1"/>
+      <w:numFmt w:val="lowerLetter"/>
+      <w:lvlText w:val="%2."/>
+      <w:lvlJc w:val="left"/>
+      <w:pPr>
+        <w:ind w:left="1440" w:hanging="360"/>
+      </w:pPr>
+    </w:lvl>
+    <w:lvl w:ilvl="2" w:tplc="0419001B" w:tentative="1">
+      <w:start w:val="1"/>
+      <w:numFmt w:val="lowerRoman"/>
+      <w:lvlText w:val="%3."/>
+      <w:lvlJc w:val="right"/>
+      <w:pPr>
+        <w:ind w:left="2160" w:hanging="180"/>
+      </w:pPr>
+    </w:lvl>
+    <w:lvl w:ilvl="3" w:tplc="0419000F" w:tentative="1">
+      <w:start w:val="1"/>
+      <w:numFmt w:val="decimal"/>
+      <w:lvlText w:val="%4."/>
+      <w:lvlJc w:val="left"/>
+      <w:pPr>
+        <w:ind w:left="2880" w:hanging="360"/>
+      </w:pPr>
+    </w:lvl>
+    <w:lvl w:ilvl="4" w:tplc="04190019" w:tentative="1">
+      <w:start w:val="1"/>
+      <w:numFmt w:val="lowerLetter"/>
+      <w:lvlText w:val="%5."/>
+      <w:lvlJc w:val="left"/>
+      <w:pPr>
+        <w:ind w:left="3600" w:hanging="360"/>
+      </w:pPr>
+    </w:lvl>
+    <w:lvl w:ilvl="5" w:tplc="0419001B" w:tentative="1">
+      <w:start w:val="1"/>
+      <w:numFmt w:val="lowerRoman"/>
+      <w:lvlText w:val="%6."/>
+      <w:lvlJc w:val="right"/>
+      <w:pPr>
+        <w:ind w:left="4320" w:hanging="180"/>
+      </w:pPr>
+    </w:lvl>
+    <w:lvl w:ilvl="6" w:tplc="0419000F" w:tentative="1">
+      <w:start w:val="1"/>
+      <w:numFmt w:val="decimal"/>
+      <w:lvlText w:val="%7."/>
+      <w:lvlJc w:val="left"/>
+      <w:pPr>
+        <w:ind w:left="5040" w:hanging="360"/>
+      </w:pPr>
+    </w:lvl>
+    <w:lvl w:ilvl="7" w:tplc="04190019" w:tentative="1">
+      <w:start w:val="1"/>
+      <w:numFmt w:val="lowerLetter"/>
+      <w:lvlText w:val="%8."/>
+      <w:lvlJc w:val="left"/>
+      <w:pPr>
+        <w:ind w:left="5760" w:hanging="360"/>
+      </w:pPr>
+    </w:lvl>
+    <w:lvl w:ilvl="8" w:tplc="0419001B" w:tentative="1">
+      <w:start w:val="1"/>
+      <w:numFmt w:val="lowerRoman"/>
+      <w:lvlText w:val="%9."/>
+      <w:lvlJc w:val="right"/>
+      <w:pPr>
+        <w:ind w:left="6480" w:hanging="180"/>
+      </w:pPr>
+    </w:lvl>
+  </w:abstractNum>
+  <w:abstractNum w:abstractNumId="13" w15:restartNumberingAfterBreak="0">
     <w:nsid w:val="4EE20630"/>
     <w:multiLevelType w:val="hybridMultilevel"/>
     <w:tmpl w:val="88A4A57E"/>
@@ -7554,7 +7809,7 @@
       </w:pPr>
     </w:lvl>
   </w:abstractNum>
-  <w:abstractNum w:abstractNumId="13" w15:restartNumberingAfterBreak="0">
+  <w:abstractNum w:abstractNumId="14" w15:restartNumberingAfterBreak="0">
     <w:nsid w:val="51C96080"/>
     <w:multiLevelType w:val="hybridMultilevel"/>
     <w:tmpl w:val="3A3690EE"/>
@@ -7640,7 +7895,7 @@
       </w:pPr>
     </w:lvl>
   </w:abstractNum>
-  <w:abstractNum w:abstractNumId="14" w15:restartNumberingAfterBreak="0">
+  <w:abstractNum w:abstractNumId="15" w15:restartNumberingAfterBreak="0">
     <w:nsid w:val="5A763050"/>
     <w:multiLevelType w:val="hybridMultilevel"/>
     <w:tmpl w:val="C0061B30"/>
@@ -7729,7 +7984,7 @@
       </w:pPr>
     </w:lvl>
   </w:abstractNum>
-  <w:abstractNum w:abstractNumId="15" w15:restartNumberingAfterBreak="0">
+  <w:abstractNum w:abstractNumId="16" w15:restartNumberingAfterBreak="0">
     <w:nsid w:val="71006DEB"/>
     <w:multiLevelType w:val="hybridMultilevel"/>
     <w:tmpl w:val="99CA4EEC"/>
@@ -7815,7 +8070,7 @@
       </w:pPr>
     </w:lvl>
   </w:abstractNum>
-  <w:abstractNum w:abstractNumId="16" w15:restartNumberingAfterBreak="0">
+  <w:abstractNum w:abstractNumId="17" w15:restartNumberingAfterBreak="0">
     <w:nsid w:val="716D30CC"/>
     <w:multiLevelType w:val="hybridMultilevel"/>
     <w:tmpl w:val="3000EAE0"/>
@@ -7914,13 +8169,13 @@
     <w:abstractNumId w:val="10"/>
   </w:num>
   <w:num w:numId="5">
-    <w:abstractNumId w:val="14"/>
+    <w:abstractNumId w:val="15"/>
   </w:num>
   <w:num w:numId="6">
-    <w:abstractNumId w:val="12"/>
+    <w:abstractNumId w:val="13"/>
   </w:num>
   <w:num w:numId="7">
-    <w:abstractNumId w:val="16"/>
+    <w:abstractNumId w:val="17"/>
   </w:num>
   <w:num w:numId="8">
     <w:abstractNumId w:val="11"/>
@@ -7932,7 +8187,7 @@
     <w:abstractNumId w:val="2"/>
   </w:num>
   <w:num w:numId="11">
-    <w:abstractNumId w:val="15"/>
+    <w:abstractNumId w:val="16"/>
   </w:num>
   <w:num w:numId="12">
     <w:abstractNumId w:val="5"/>
@@ -7941,7 +8196,7 @@
     <w:abstractNumId w:val="9"/>
   </w:num>
   <w:num w:numId="14">
-    <w:abstractNumId w:val="13"/>
+    <w:abstractNumId w:val="14"/>
   </w:num>
   <w:num w:numId="15">
     <w:abstractNumId w:val="1"/>
@@ -7951,6 +8206,9 @@
   </w:num>
   <w:num w:numId="17">
     <w:abstractNumId w:val="6"/>
+  </w:num>
+  <w:num w:numId="18">
+    <w:abstractNumId w:val="12"/>
   </w:num>
   <w:numIdMacAtCleanup w:val="2"/>
 </w:numbering>
@@ -8949,7 +9207,7 @@
 </file>
 
 <file path=customXml/itemProps1.xml><?xml version="1.0" encoding="utf-8"?>
-<ds:datastoreItem xmlns:ds="http://schemas.openxmlformats.org/officeDocument/2006/customXml" ds:itemID="{E7A422E4-6479-42CB-B83C-45CBBF0856E7}">
+<ds:datastoreItem xmlns:ds="http://schemas.openxmlformats.org/officeDocument/2006/customXml" ds:itemID="{FB1FCB37-22C2-4CEB-AE54-04889A5146E7}">
   <ds:schemaRefs>
     <ds:schemaRef ds:uri="http://schemas.openxmlformats.org/officeDocument/2006/bibliography"/>
   </ds:schemaRefs>
